--- a/Dokumentacja wstepna.docx
+++ b/Dokumentacja wstepna.docx
@@ -11,6 +11,8 @@
           <w:szCs w:val="32"/>
         </w:rPr>
       </w:pPr>
+      <w:bookmarkStart w:id="0" w:name="_GoBack"/>
+      <w:bookmarkEnd w:id="0"/>
       <w:r>
         <w:rPr>
           <w:b/>
@@ -110,16 +112,7 @@
           <w:b/>
           <w:sz w:val="28"/>
         </w:rPr>
-        <w:t xml:space="preserve"> Gra z komputerem (nie musi zawsze wygrywać). Aplikacja w architekturze klient-serwer. Serwer powi</w:t>
-      </w:r>
-      <w:bookmarkStart w:id="0" w:name="_GoBack"/>
-      <w:bookmarkEnd w:id="0"/>
-      <w:r>
-        <w:rPr>
-          <w:b/>
-          <w:sz w:val="28"/>
-        </w:rPr>
-        <w:t>nien działać na systemie Linux, natomiast klient po</w:t>
+        <w:t xml:space="preserve"> Gra z komputerem (nie musi zawsze wygrywać). Aplikacja w architekturze klient-serwer. Serwer powinien działać na systemie Linux, natomiast klient po</w:t>
       </w:r>
       <w:r>
         <w:rPr>
@@ -133,7 +126,21 @@
           <w:b/>
           <w:sz w:val="28"/>
         </w:rPr>
-        <w:t>ienien</w:t>
+        <w:t>i</w:t>
+      </w:r>
+      <w:r>
+        <w:rPr>
+          <w:b/>
+          <w:sz w:val="28"/>
+        </w:rPr>
+        <w:t>nien</w:t>
+      </w:r>
+      <w:r>
+        <w:rPr>
+          <w:b/>
+          <w:sz w:val="28"/>
+        </w:rPr>
+        <w:t xml:space="preserve"> </w:t>
       </w:r>
       <w:r>
         <w:rPr>
@@ -176,7 +183,21 @@
           <w:b/>
           <w:sz w:val="28"/>
         </w:rPr>
-        <w:t xml:space="preserve"> Zostaną wykorzystane technologie HTML, CSS oraz JavaScript. Udostępniony będzie widok przedstawiający planszę do gry (rozmiaru 8x8 oraz 8x10). Przemieszczenie pionka będzie odbywało się poprzez kliknięcie na dany pionek oraz kliknięcie na jedno z możliwych pól( zbiór możliwych pól, na który wybrany pionek może się przemieścić będzie podświetlony na planszy).  Zaimplementowany (w C++ bądź Python) zostanie silnik gry komputera. Wykonamy testy ( przykładowo używając podejścia Test Driven Development w celu systematycznego testowania oprogramowania) . Rozważamy również zaimplementowanie prostej (1-2 encje) bazy danych, w celu przetrzymywania statystyk/wyników poszczególnych graczy. W takiej bazie danych będziemy składować informacje m.in. na temat liczby wygranych i przegranych partii, czasy rozgrywek, liczbę straconych</w:t>
+        <w:t xml:space="preserve"> Zostaną wykorzystane technologie HTML, CSS oraz JavaScript. Udostępniony będzie widok przedstawiający planszę do gry (rozmiaru 8x8 oraz 8x10). Przemieszczenie pionka będzie odbywało się poprzez kliknięcie na dany pionek oraz kliknięcie na jedno z możliwych pól( zbiór możliwych pól, na który wybrany pionek może się przemieścić</w:t>
+      </w:r>
+      <w:r>
+        <w:rPr>
+          <w:b/>
+          <w:sz w:val="28"/>
+        </w:rPr>
+        <w:t>,</w:t>
+      </w:r>
+      <w:r>
+        <w:rPr>
+          <w:b/>
+          <w:sz w:val="28"/>
+        </w:rPr>
+        <w:t xml:space="preserve"> będzie podświetlony na planszy).  Zaimplementowany (w C++ bądź Python) zostanie silnik gry komputera. Wykonamy testy ( przykładowo używając podejścia Test Driven Development w celu systematycznego testowania oprogramowania) . Rozważamy również zaimplementowanie prostej (1-2 encje) bazy danych, w celu przetrzymywania statystyk/wyników poszczególnych graczy. W takiej bazie danych będziemy składować informacje m.in. na temat liczby wygranych i przegranych partii, czasy rozgrywek, liczbę straconych</w:t>
       </w:r>
       <w:r>
         <w:rPr>

--- a/Dokumentacja wstepna.docx
+++ b/Dokumentacja wstepna.docx
@@ -1,9 +1,10 @@
 
 <file path=word/document.xml><?xml version="1.0" encoding="utf-8"?>
-<w:document xmlns:wpc="http://schemas.microsoft.com/office/word/2010/wordprocessingCanvas" xmlns:mc="http://schemas.openxmlformats.org/markup-compatibility/2006" xmlns:o="urn:schemas-microsoft-com:office:office" xmlns:r="http://schemas.openxmlformats.org/officeDocument/2006/relationships" xmlns:m="http://schemas.openxmlformats.org/officeDocument/2006/math" xmlns:v="urn:schemas-microsoft-com:vml" xmlns:wp14="http://schemas.microsoft.com/office/word/2010/wordprocessingDrawing" xmlns:wp="http://schemas.openxmlformats.org/drawingml/2006/wordprocessingDrawing" xmlns:w10="urn:schemas-microsoft-com:office:word" xmlns:w="http://schemas.openxmlformats.org/wordprocessingml/2006/main" xmlns:w14="http://schemas.microsoft.com/office/word/2010/wordml" xmlns:wpg="http://schemas.microsoft.com/office/word/2010/wordprocessingGroup" xmlns:wpi="http://schemas.microsoft.com/office/word/2010/wordprocessingInk" xmlns:wne="http://schemas.microsoft.com/office/word/2006/wordml" xmlns:wps="http://schemas.microsoft.com/office/word/2010/wordprocessingShape" mc:Ignorable="w14 wp14">
+<w:document xmlns:ve="http://schemas.openxmlformats.org/markup-compatibility/2006" xmlns:o="urn:schemas-microsoft-com:office:office" xmlns:r="http://schemas.openxmlformats.org/officeDocument/2006/relationships" xmlns:m="http://schemas.openxmlformats.org/officeDocument/2006/math" xmlns:v="urn:schemas-microsoft-com:vml" xmlns:wp="http://schemas.openxmlformats.org/drawingml/2006/wordprocessingDrawing" xmlns:w10="urn:schemas-microsoft-com:office:word" xmlns:w="http://schemas.openxmlformats.org/wordprocessingml/2006/main" xmlns:wne="http://schemas.microsoft.com/office/word/2006/wordml">
   <w:body>
     <w:p>
       <w:pPr>
+        <w:ind w:firstLine="708"/>
         <w:jc w:val="center"/>
         <w:rPr>
           <w:b/>
@@ -183,7 +184,21 @@
           <w:b/>
           <w:sz w:val="28"/>
         </w:rPr>
-        <w:t xml:space="preserve"> Zostaną wykorzystane technologie HTML, CSS oraz JavaScript. Udostępniony będzie widok przedstawiający planszę do gry (rozmiaru 8x8 oraz 8x10). Przemieszczenie pionka będzie odbywało się poprzez kliknięcie na dany pionek oraz kliknięcie na jedno z możliwych pól( zbiór możliwych pól, na który wybrany pionek może się przemieścić</w:t>
+        <w:t xml:space="preserve"> Zostaną wykorzystane technologie HTML, CSS oraz JavaScript. Udostępniony będzie widok przedstawiający planszę do gry </w:t>
+      </w:r>
+      <w:r>
+        <w:rPr>
+          <w:b/>
+          <w:sz w:val="28"/>
+        </w:rPr>
+        <w:t xml:space="preserve">o rozmiarze 8x8. </w:t>
+      </w:r>
+      <w:r>
+        <w:rPr>
+          <w:b/>
+          <w:sz w:val="28"/>
+        </w:rPr>
+        <w:t>Przemieszczenie pionka będzie odbywało się poprzez kliknięcie na dany pionek oraz kliknięcie na jedno z możliwych pól( zbiór możliwych pól, na który wybrany pionek może się przemieścić</w:t>
       </w:r>
       <w:r>
         <w:rPr>
@@ -197,7 +212,63 @@
           <w:b/>
           <w:sz w:val="28"/>
         </w:rPr>
-        <w:t xml:space="preserve"> będzie podświetlony na planszy).  Zaimplementowany (w C++ bądź Python) zostanie silnik gry komputera. Wykonamy testy ( przykładowo używając podejścia Test Driven Development w celu systematycznego testowania oprogramowania) . Rozważamy również zaimplementowanie prostej (1-2 encje) bazy danych, w celu przetrzymywania statystyk/wyników poszczególnych graczy. W takiej bazie danych będziemy składować informacje m.in. na temat liczby wygranych i przegranych partii, czasy rozgrywek, liczbę straconych</w:t>
+        <w:t xml:space="preserve"> będzie podświetlony na planszy). </w:t>
+      </w:r>
+      <w:r>
+        <w:rPr>
+          <w:b/>
+          <w:sz w:val="28"/>
+        </w:rPr>
+        <w:t xml:space="preserve">Każda interakcja z grą będzie powodowała wydanie odpowiedniego dźwięku. </w:t>
+      </w:r>
+      <w:r>
+        <w:rPr>
+          <w:b/>
+          <w:sz w:val="28"/>
+        </w:rPr>
+        <w:t>Zaimplementowany (w C++ bądź Python) zostanie sil</w:t>
+      </w:r>
+      <w:r>
+        <w:rPr>
+          <w:b/>
+          <w:sz w:val="28"/>
+        </w:rPr>
+        <w:t>nik gry komputera, który będzie bazował na sztucznej inteligencji.</w:t>
+      </w:r>
+      <w:r>
+        <w:rPr>
+          <w:b/>
+          <w:sz w:val="28"/>
+        </w:rPr>
+        <w:t xml:space="preserve"> </w:t>
+      </w:r>
+      <w:r>
+        <w:rPr>
+          <w:b/>
+          <w:sz w:val="28"/>
+        </w:rPr>
+        <w:t xml:space="preserve">Zaimplementowane reguły gry będą spełniały wszystkie wymagania wariantu rosyjskiego. </w:t>
+      </w:r>
+      <w:r>
+        <w:rPr>
+          <w:b/>
+          <w:sz w:val="28"/>
+        </w:rPr>
+        <w:t>Wykonamy testy ( przykładowo używając podejścia Test Driven Development w celu systematycz</w:t>
+      </w:r>
+      <w:r>
+        <w:rPr>
+          <w:b/>
+          <w:sz w:val="28"/>
+        </w:rPr>
+        <w:t>nego testowania oprogramowania) używając bibliotek m.in google test dla C++</w:t>
+      </w:r>
+      <w:r>
+        <w:rPr>
+          <w:b/>
+          <w:sz w:val="28"/>
+        </w:rPr>
+        <w:t>. Rozważamy również zaimplementowanie prostej (1-2 encje) bazy danych, w celu przetrzymywania statystyk/wyników poszczególnych graczy. W takiej bazie danych będziemy składować informacje m.in. na temat liczby wygranych i przegranych partii, czasy rozgrywek, liczbę straconych</w:t>
       </w:r>
       <w:r>
         <w:rPr>
@@ -205,6 +276,13 @@
           <w:sz w:val="28"/>
         </w:rPr>
         <w:t xml:space="preserve"> pionków poszczególnych graczy. Udostępnymi również możliwość rozegrania gry, w której występować będzie ograniczenie na czas wykonania ruchu (np. po 30 sekundach użytkownik oddaje ruch).</w:t>
+      </w:r>
+      <w:r>
+        <w:rPr>
+          <w:b/>
+          <w:sz w:val="28"/>
+        </w:rPr>
+        <w:t xml:space="preserve"> Użytkownik po zakończeniu meczu będzie miał prawo rozpocząć grę ponownie.</w:t>
       </w:r>
     </w:p>
     <w:p>
@@ -233,9 +311,9 @@
     </w:p>
     <w:tbl>
       <w:tblPr>
-        <w:tblStyle w:val="Tabela-Siatka"/>
+        <w:tblStyle w:val="TableGrid"/>
         <w:tblW w:w="0" w:type="auto"/>
-        <w:tblLook w:val="04A0" w:firstRow="1" w:lastRow="0" w:firstColumn="1" w:lastColumn="0" w:noHBand="0" w:noVBand="1"/>
+        <w:tblLook w:val="04A0"/>
       </w:tblPr>
       <w:tblGrid>
         <w:gridCol w:w="2274"/>
@@ -262,7 +340,6 @@
                 <w:b/>
                 <w:sz w:val="28"/>
               </w:rPr>
-              <w:lastRenderedPageBreak/>
               <w:t>Zadania</w:t>
             </w:r>
           </w:p>
@@ -851,7 +928,14 @@
                 <w:b/>
                 <w:sz w:val="28"/>
               </w:rPr>
-              <w:t>3h</w:t>
+              <w:t>4</w:t>
+            </w:r>
+            <w:r>
+              <w:rPr>
+                <w:b/>
+                <w:sz w:val="28"/>
+              </w:rPr>
+              <w:t>h</w:t>
             </w:r>
           </w:p>
         </w:tc>
@@ -932,7 +1016,14 @@
                 <w:b/>
                 <w:sz w:val="28"/>
               </w:rPr>
-              <w:t>5h</w:t>
+              <w:t>8</w:t>
+            </w:r>
+            <w:r>
+              <w:rPr>
+                <w:b/>
+                <w:sz w:val="28"/>
+              </w:rPr>
+              <w:t>h</w:t>
             </w:r>
           </w:p>
         </w:tc>
@@ -1015,31 +1106,43 @@
         <w:tc>
           <w:tcPr>
             <w:tcW w:w="2274" w:type="dxa"/>
-            <w:vMerge/>
-          </w:tcPr>
-          <w:p>
-            <w:pPr>
-              <w:jc w:val="center"/>
-              <w:rPr>
-                <w:b/>
-                <w:sz w:val="28"/>
-              </w:rPr>
-            </w:pPr>
+          </w:tcPr>
+          <w:p>
+            <w:pPr>
+              <w:jc w:val="center"/>
+              <w:rPr>
+                <w:b/>
+                <w:sz w:val="28"/>
+              </w:rPr>
+            </w:pPr>
+            <w:r>
+              <w:rPr>
+                <w:b/>
+                <w:sz w:val="28"/>
+              </w:rPr>
+              <w:t>Testowanie</w:t>
+            </w:r>
           </w:p>
         </w:tc>
         <w:tc>
           <w:tcPr>
             <w:tcW w:w="2829" w:type="dxa"/>
-            <w:vMerge/>
-          </w:tcPr>
-          <w:p>
-            <w:pPr>
-              <w:jc w:val="center"/>
-              <w:rPr>
-                <w:b/>
-                <w:sz w:val="28"/>
-              </w:rPr>
-            </w:pPr>
+          </w:tcPr>
+          <w:p>
+            <w:pPr>
+              <w:jc w:val="center"/>
+              <w:rPr>
+                <w:b/>
+                <w:sz w:val="28"/>
+              </w:rPr>
+            </w:pPr>
+            <w:r>
+              <w:rPr>
+                <w:b/>
+                <w:sz w:val="28"/>
+              </w:rPr>
+              <w:t>-</w:t>
+            </w:r>
           </w:p>
         </w:tc>
         <w:tc>
@@ -1059,7 +1162,7 @@
                 <w:b/>
                 <w:sz w:val="28"/>
               </w:rPr>
-              <w:t>Wybór trybu</w:t>
+              <w:t>-</w:t>
             </w:r>
           </w:p>
         </w:tc>
@@ -1080,7 +1183,7 @@
                 <w:b/>
                 <w:sz w:val="28"/>
               </w:rPr>
-              <w:t>3h</w:t>
+              <w:t>5h</w:t>
             </w:r>
           </w:p>
         </w:tc>
@@ -1088,92 +1191,6 @@
       <w:tr>
         <w:tc>
           <w:tcPr>
-            <w:tcW w:w="2274" w:type="dxa"/>
-          </w:tcPr>
-          <w:p>
-            <w:pPr>
-              <w:jc w:val="center"/>
-              <w:rPr>
-                <w:b/>
-                <w:sz w:val="28"/>
-              </w:rPr>
-            </w:pPr>
-            <w:r>
-              <w:rPr>
-                <w:b/>
-                <w:sz w:val="28"/>
-              </w:rPr>
-              <w:t>Testowanie</w:t>
-            </w:r>
-          </w:p>
-        </w:tc>
-        <w:tc>
-          <w:tcPr>
-            <w:tcW w:w="2829" w:type="dxa"/>
-          </w:tcPr>
-          <w:p>
-            <w:pPr>
-              <w:jc w:val="center"/>
-              <w:rPr>
-                <w:b/>
-                <w:sz w:val="28"/>
-              </w:rPr>
-            </w:pPr>
-            <w:r>
-              <w:rPr>
-                <w:b/>
-                <w:sz w:val="28"/>
-              </w:rPr>
-              <w:t>-</w:t>
-            </w:r>
-          </w:p>
-        </w:tc>
-        <w:tc>
-          <w:tcPr>
-            <w:tcW w:w="2444" w:type="dxa"/>
-          </w:tcPr>
-          <w:p>
-            <w:pPr>
-              <w:jc w:val="center"/>
-              <w:rPr>
-                <w:b/>
-                <w:sz w:val="28"/>
-              </w:rPr>
-            </w:pPr>
-            <w:r>
-              <w:rPr>
-                <w:b/>
-                <w:sz w:val="28"/>
-              </w:rPr>
-              <w:t>-</w:t>
-            </w:r>
-          </w:p>
-        </w:tc>
-        <w:tc>
-          <w:tcPr>
-            <w:tcW w:w="1741" w:type="dxa"/>
-          </w:tcPr>
-          <w:p>
-            <w:pPr>
-              <w:jc w:val="center"/>
-              <w:rPr>
-                <w:b/>
-                <w:sz w:val="28"/>
-              </w:rPr>
-            </w:pPr>
-            <w:r>
-              <w:rPr>
-                <w:b/>
-                <w:sz w:val="28"/>
-              </w:rPr>
-              <w:t>5h</w:t>
-            </w:r>
-          </w:p>
-        </w:tc>
-      </w:tr>
-      <w:tr>
-        <w:tc>
-          <w:tcPr>
             <w:tcW w:w="7547" w:type="dxa"/>
             <w:gridSpan w:val="3"/>
           </w:tcPr>
@@ -1211,7 +1228,14 @@
                 <w:b/>
                 <w:sz w:val="28"/>
               </w:rPr>
-              <w:t>45h</w:t>
+              <w:t>46</w:t>
+            </w:r>
+            <w:r>
+              <w:rPr>
+                <w:b/>
+                <w:sz w:val="28"/>
+              </w:rPr>
+              <w:t>h</w:t>
             </w:r>
           </w:p>
         </w:tc>
@@ -1224,13 +1248,6 @@
           <w:sz w:val="28"/>
         </w:rPr>
       </w:pPr>
-      <w:r>
-        <w:rPr>
-          <w:b/>
-          <w:sz w:val="28"/>
-        </w:rPr>
-        <w:t xml:space="preserve"> </w:t>
-      </w:r>
     </w:p>
     <w:p>
       <w:pPr>
@@ -1257,7 +1274,7 @@
 </file>
 
 <file path=word/styles.xml><?xml version="1.0" encoding="utf-8"?>
-<w:styles xmlns:mc="http://schemas.openxmlformats.org/markup-compatibility/2006" xmlns:r="http://schemas.openxmlformats.org/officeDocument/2006/relationships" xmlns:w="http://schemas.openxmlformats.org/wordprocessingml/2006/main" xmlns:w14="http://schemas.microsoft.com/office/word/2010/wordml" mc:Ignorable="w14">
+<w:styles xmlns:r="http://schemas.openxmlformats.org/officeDocument/2006/relationships" xmlns:w="http://schemas.openxmlformats.org/wordprocessingml/2006/main">
   <w:docDefaults>
     <w:rPrDefault>
       <w:rPr>
@@ -1412,21 +1429,23 @@
     <w:lsdException w:name="Bibliography" w:uiPriority="37"/>
     <w:lsdException w:name="TOC Heading" w:uiPriority="39" w:qFormat="1"/>
   </w:latentStyles>
-  <w:style w:type="paragraph" w:default="1" w:styleId="Normalny">
+  <w:style w:type="paragraph" w:default="1" w:styleId="Normal">
     <w:name w:val="Normal"/>
     <w:qFormat/>
+    <w:rsid w:val="00CF4610"/>
   </w:style>
-  <w:style w:type="character" w:default="1" w:styleId="Domylnaczcionkaakapitu">
+  <w:style w:type="character" w:default="1" w:styleId="DefaultParagraphFont">
     <w:name w:val="Default Paragraph Font"/>
     <w:uiPriority w:val="1"/>
     <w:semiHidden/>
     <w:unhideWhenUsed/>
   </w:style>
-  <w:style w:type="table" w:default="1" w:styleId="Standardowy">
+  <w:style w:type="table" w:default="1" w:styleId="TableNormal">
     <w:name w:val="Normal Table"/>
     <w:uiPriority w:val="99"/>
     <w:semiHidden/>
     <w:unhideWhenUsed/>
+    <w:qFormat/>
     <w:tblPr>
       <w:tblInd w:w="0" w:type="dxa"/>
       <w:tblCellMar>
@@ -1437,21 +1456,22 @@
       </w:tblCellMar>
     </w:tblPr>
   </w:style>
-  <w:style w:type="numbering" w:default="1" w:styleId="Bezlisty">
+  <w:style w:type="numbering" w:default="1" w:styleId="NoList">
     <w:name w:val="No List"/>
     <w:uiPriority w:val="99"/>
     <w:semiHidden/>
     <w:unhideWhenUsed/>
   </w:style>
-  <w:style w:type="table" w:styleId="Tabela-Siatka">
+  <w:style w:type="table" w:styleId="TableGrid">
     <w:name w:val="Table Grid"/>
-    <w:basedOn w:val="Standardowy"/>
+    <w:basedOn w:val="TableNormal"/>
     <w:uiPriority w:val="59"/>
     <w:rsid w:val="00D659C3"/>
     <w:pPr>
       <w:spacing w:after="0" w:line="240" w:lineRule="auto"/>
     </w:pPr>
     <w:tblPr>
+      <w:tblInd w:w="0" w:type="dxa"/>
       <w:tblBorders>
         <w:top w:val="single" w:sz="4" w:space="0" w:color="000000" w:themeColor="text1"/>
         <w:left w:val="single" w:sz="4" w:space="0" w:color="000000" w:themeColor="text1"/>
@@ -1460,6 +1480,12 @@
         <w:insideH w:val="single" w:sz="4" w:space="0" w:color="000000" w:themeColor="text1"/>
         <w:insideV w:val="single" w:sz="4" w:space="0" w:color="000000" w:themeColor="text1"/>
       </w:tblBorders>
+      <w:tblCellMar>
+        <w:top w:w="0" w:type="dxa"/>
+        <w:left w:w="108" w:type="dxa"/>
+        <w:bottom w:w="0" w:type="dxa"/>
+        <w:right w:w="108" w:type="dxa"/>
+      </w:tblCellMar>
     </w:tblPr>
   </w:style>
 </w:styles>
